--- a/Year 4/Operating Systems/Assignment 3/report.docx
+++ b/Year 4/Operating Systems/Assignment 3/report.docx
@@ -1,7 +1,45 @@
 
 <file path=word/document.xml><?xml version="1.0" encoding="utf-8"?>
-<w:document xmlns:wpc="http://schemas.microsoft.com/office/word/2010/wordprocessingCanvas" xmlns:cx="http://schemas.microsoft.com/office/drawing/2014/chartex" xmlns:cx1="http://schemas.microsoft.com/office/drawing/2015/9/8/chartex" xmlns:cx2="http://schemas.microsoft.com/office/drawing/2015/10/21/chartex" xmlns:cx3="http://schemas.microsoft.com/office/drawing/2016/5/9/chartex" xmlns:cx4="http://schemas.microsoft.com/office/drawing/2016/5/10/chartex" xmlns:cx5="http://schemas.microsoft.com/office/drawing/2016/5/11/chartex" xmlns:cx6="http://schemas.microsoft.com/office/drawing/2016/5/12/chartex" xmlns:cx7="http://schemas.microsoft.com/office/drawing/2016/5/13/chartex" xmlns:cx8="http://schemas.microsoft.com/office/drawing/2016/5/14/chartex" xmlns:mc="http://schemas.openxmlformats.org/markup-compatibility/2006" xmlns:aink="http://schemas.microsoft.com/office/drawing/2016/ink" xmlns:am3d="http://schemas.microsoft.com/office/drawing/2017/model3d" xmlns:o="urn:schemas-microsoft-com:office:office" xmlns:r="http://schemas.openxmlformats.org/officeDocument/2006/relationships" xmlns:m="http://schemas.openxmlformats.org/officeDocument/2006/math" xmlns:v="urn:schemas-microsoft-com:vml" xmlns:wp14="http://schemas.microsoft.com/office/word/2010/wordprocessingDrawing" xmlns:wp="http://schemas.openxmlformats.org/drawingml/2006/wordprocessingDrawing" xmlns:w10="urn:schemas-microsoft-com:office:word" xmlns:w="http://schemas.openxmlformats.org/wordprocessingml/2006/main" xmlns:w14="http://schemas.microsoft.com/office/word/2010/wordml" xmlns:w15="http://schemas.microsoft.com/office/word/2012/wordml" xmlns:w16cex="http://schemas.microsoft.com/office/word/2018/wordml/cex" xmlns:w16cid="http://schemas.microsoft.com/office/word/2016/wordml/cid" xmlns:w16="http://schemas.microsoft.com/office/word/2018/wordml" xmlns:w16se="http://schemas.microsoft.com/office/word/2015/wordml/symex" xmlns:wpg="http://schemas.microsoft.com/office/word/2010/wordprocessingGroup" xmlns:wpi="http://schemas.microsoft.com/office/word/2010/wordprocessingInk" xmlns:wne="http://schemas.microsoft.com/office/word/2006/wordml" xmlns:wps="http://schemas.microsoft.com/office/word/2010/wordprocessingShape" mc:Ignorable="w14 w15 w16se w16cid w16 w16cex wp14">
+<w:document xmlns:wpc="http://schemas.microsoft.com/office/word/2010/wordprocessingCanvas" xmlns:cx="http://schemas.microsoft.com/office/drawing/2014/chartex" xmlns:cx1="http://schemas.microsoft.com/office/drawing/2015/9/8/chartex" xmlns:cx2="http://schemas.microsoft.com/office/drawing/2015/10/21/chartex" xmlns:cx3="http://schemas.microsoft.com/office/drawing/2016/5/9/chartex" xmlns:cx4="http://schemas.microsoft.com/office/drawing/2016/5/10/chartex" xmlns:cx5="http://schemas.microsoft.com/office/drawing/2016/5/11/chartex" xmlns:cx6="http://schemas.microsoft.com/office/drawing/2016/5/12/chartex" xmlns:cx7="http://schemas.microsoft.com/office/drawing/2016/5/13/chartex" xmlns:cx8="http://schemas.microsoft.com/office/drawing/2016/5/14/chartex" xmlns:mc="http://schemas.openxmlformats.org/markup-compatibility/2006" xmlns:aink="http://schemas.microsoft.com/office/drawing/2016/ink" xmlns:am3d="http://schemas.microsoft.com/office/drawing/2017/model3d" xmlns:o="urn:schemas-microsoft-com:office:office" xmlns:r="http://schemas.openxmlformats.org/officeDocument/2006/relationships" xmlns:m="http://schemas.openxmlformats.org/officeDocument/2006/math" xmlns:v="urn:schemas-microsoft-com:vml" xmlns:wp14="http://schemas.microsoft.com/office/word/2010/wordprocessingDrawing" xmlns:wp="http://schemas.openxmlformats.org/drawingml/2006/wordprocessingDrawing" xmlns:w10="urn:schemas-microsoft-com:office:word" xmlns:w="http://schemas.openxmlformats.org/wordprocessingml/2006/main" xmlns:w14="http://schemas.microsoft.com/office/word/2010/wordml" xmlns:w15="http://schemas.microsoft.com/office/word/2012/wordml" xmlns:w16cid="http://schemas.microsoft.com/office/word/2016/wordml/cid" xmlns:w16se="http://schemas.microsoft.com/office/word/2015/wordml/symex" xmlns:wpg="http://schemas.microsoft.com/office/word/2010/wordprocessingGroup" xmlns:wpi="http://schemas.microsoft.com/office/word/2010/wordprocessingInk" xmlns:wne="http://schemas.microsoft.com/office/word/2006/wordml" xmlns:wps="http://schemas.microsoft.com/office/word/2010/wordprocessingShape" mc:Ignorable="w14 w15 w16se w16cid wp14">
   <w:body>
+    <w:p>
+      <w:pPr>
+        <w:pStyle w:val="Title"/>
+        <w:rPr>
+          <w:rStyle w:val="Strong"/>
+        </w:rPr>
+      </w:pPr>
+      <w:r>
+        <w:rPr>
+          <w:rStyle w:val="Strong"/>
+        </w:rPr>
+        <w:t>Assignment 3</w:t>
+      </w:r>
+      <w:bookmarkStart w:id="0" w:name="_GoBack"/>
+      <w:bookmarkEnd w:id="0"/>
+    </w:p>
+    <w:p>
+      <w:r>
+        <w:t>“I confirm that I will keep the content of this assignment confidential. I confirm that I have not received any unauthorized assistance in preparing for or writing this assignment. I acknowledge that a mark of 0 may be assigned for copied work.”</w:t>
+      </w:r>
+    </w:p>
+    <w:p/>
+    <w:p>
+      <w:r>
+        <w:t>Eric Yeung 104392784</w:t>
+      </w:r>
+    </w:p>
+    <w:p>
+      <w:r>
+        <w:t>Rikin Katyal</w:t>
+      </w:r>
+      <w:r>
+        <w:t xml:space="preserve"> </w:t>
+      </w:r>
+      <w:r>
+        <w:t>104762347</w:t>
+      </w:r>
+    </w:p>
     <w:p>
       <w:pPr>
         <w:rPr>
@@ -24,7 +62,7 @@
           <w:noProof/>
         </w:rPr>
         <w:drawing>
-          <wp:inline distT="0" distB="0" distL="0" distR="0">
+          <wp:inline distT="0" distB="0" distL="0" distR="0" wp14:anchorId="443C9A5E" wp14:editId="63FAD3F9">
             <wp:extent cx="3626069" cy="2417379"/>
             <wp:effectExtent l="0" t="0" r="0" b="0"/>
             <wp:docPr id="2" name="Picture 2" descr="A close up of text on a black background&#10;&#10;Description automatically generated"/>
@@ -66,6 +104,11 @@
         </w:drawing>
       </w:r>
     </w:p>
+    <w:p>
+      <w:r>
+        <w:t>With program 1, using less points meant the computer was able to compute the approximate value of pi a lot quicker, but it was less accurate. As you increased the number of points, the value of pi gets more accurate but run time increases.</w:t>
+      </w:r>
+    </w:p>
     <w:p/>
     <w:p>
       <w:r>
@@ -83,7 +126,7 @@
           <w:noProof/>
         </w:rPr>
         <w:drawing>
-          <wp:inline distT="0" distB="0" distL="0" distR="0">
+          <wp:inline distT="0" distB="0" distL="0" distR="0" wp14:anchorId="28A2F0C5" wp14:editId="0DFB6BF8">
             <wp:extent cx="3632728" cy="2554014"/>
             <wp:effectExtent l="0" t="0" r="0" b="0"/>
             <wp:docPr id="1" name="Picture 1" descr="A screenshot of a cell phone&#10;&#10;Description automatically generated"/>
@@ -125,6 +168,12 @@
         </w:drawing>
       </w:r>
     </w:p>
+    <w:p>
+      <w:r>
+        <w:lastRenderedPageBreak/>
+        <w:t>Since program 2 uses a multithreaded approach, the run time did not matter as it computed the value of pi very quickly. As we increased the number of points, the value of pi got more and more accurate.</w:t>
+      </w:r>
+    </w:p>
     <w:p/>
     <w:p>
       <w:pPr>
@@ -154,12 +203,11 @@
           <w:bCs/>
           <w:noProof/>
         </w:rPr>
-        <w:lastRenderedPageBreak/>
         <w:drawing>
-          <wp:inline distT="0" distB="0" distL="0" distR="0">
-            <wp:extent cx="3407103" cy="2253814"/>
+          <wp:inline distT="0" distB="0" distL="0" distR="0" wp14:anchorId="4D9D0071" wp14:editId="6F1D1723">
+            <wp:extent cx="3511836" cy="2438400"/>
             <wp:effectExtent l="0" t="0" r="0" b="0"/>
-            <wp:docPr id="4" name="Picture 4" descr="A screenshot of a cell phone&#10;&#10;Description automatically generated"/>
+            <wp:docPr id="3" name="Picture 3"/>
             <wp:cNvGraphicFramePr>
               <a:graphicFrameLocks xmlns:a="http://schemas.openxmlformats.org/drawingml/2006/main" noChangeAspect="1"/>
             </wp:cNvGraphicFramePr>
@@ -167,17 +215,11 @@
               <a:graphicData uri="http://schemas.openxmlformats.org/drawingml/2006/picture">
                 <pic:pic xmlns:pic="http://schemas.openxmlformats.org/drawingml/2006/picture">
                   <pic:nvPicPr>
-                    <pic:cNvPr id="4" name="Screen Shot 2020-02-14 at 1.34.50 AM.png"/>
+                    <pic:cNvPr id="1" name=""/>
                     <pic:cNvPicPr/>
                   </pic:nvPicPr>
                   <pic:blipFill>
-                    <a:blip r:embed="rId6" cstate="print">
-                      <a:extLst>
-                        <a:ext uri="{28A0092B-C50C-407E-A947-70E740481C1C}">
-                          <a14:useLocalDpi xmlns:a14="http://schemas.microsoft.com/office/drawing/2010/main" val="0"/>
-                        </a:ext>
-                      </a:extLst>
-                    </a:blip>
+                    <a:blip r:embed="rId6"/>
                     <a:stretch>
                       <a:fillRect/>
                     </a:stretch>
@@ -185,7 +227,7 @@
                   <pic:spPr>
                     <a:xfrm>
                       <a:off x="0" y="0"/>
-                      <a:ext cx="3418273" cy="2261203"/>
+                      <a:ext cx="3522222" cy="2445611"/>
                     </a:xfrm>
                     <a:prstGeom prst="rect">
                       <a:avLst/>
@@ -199,6 +241,26 @@
       </w:r>
     </w:p>
     <w:p>
+      <w:r>
+        <w:t xml:space="preserve">With program 3, the speed of the program did not matter as the computer was able to </w:t>
+      </w:r>
+      <w:r>
+        <w:t>execute the code quickly enough</w:t>
+      </w:r>
+      <w:r>
+        <w:t xml:space="preserve">. </w:t>
+      </w:r>
+      <w:r>
+        <w:t>Even with the increased number of points that needed to be checked, the computer had no problem doing it.</w:t>
+      </w:r>
+      <w:r>
+        <w:t xml:space="preserve"> The value of pi was </w:t>
+      </w:r>
+      <w:r>
+        <w:t xml:space="preserve">close to program 1 as they had the same number of points to be checked at the end. </w:t>
+      </w:r>
+    </w:p>
+    <w:p>
       <w:pPr>
         <w:rPr>
           <w:b/>
@@ -217,13 +279,12 @@
     </w:p>
     <w:p/>
     <w:p>
-      <w:bookmarkStart w:id="0" w:name="_GoBack"/>
       <w:r>
         <w:rPr>
           <w:noProof/>
         </w:rPr>
         <w:drawing>
-          <wp:inline distT="0" distB="0" distL="0" distR="0">
+          <wp:inline distT="0" distB="0" distL="0" distR="0" wp14:anchorId="1ED818BA" wp14:editId="63395888">
             <wp:extent cx="4623123" cy="830317"/>
             <wp:effectExtent l="0" t="0" r="0" b="0"/>
             <wp:docPr id="5" name="Picture 5"/>
@@ -264,7 +325,23 @@
           </wp:inline>
         </w:drawing>
       </w:r>
-      <w:bookmarkEnd w:id="0"/>
+    </w:p>
+    <w:p>
+      <w:r>
+        <w:t>Since this is done in parallel time, it is a lot faster than any of the other programs</w:t>
+      </w:r>
+      <w:r>
+        <w:t xml:space="preserve"> even with</w:t>
+      </w:r>
+      <w:r>
+        <w:t xml:space="preserve"> </w:t>
+      </w:r>
+      <w:r>
+        <w:t>1000000 points to be checked</w:t>
+      </w:r>
+      <w:r>
+        <w:t xml:space="preserve">. </w:t>
+      </w:r>
     </w:p>
     <w:p>
       <w:pPr>
@@ -285,7 +362,7 @@
 </file>
 
 <file path=word/styles.xml><?xml version="1.0" encoding="utf-8"?>
-<w:styles xmlns:mc="http://schemas.openxmlformats.org/markup-compatibility/2006" xmlns:r="http://schemas.openxmlformats.org/officeDocument/2006/relationships" xmlns:w="http://schemas.openxmlformats.org/wordprocessingml/2006/main" xmlns:w14="http://schemas.microsoft.com/office/word/2010/wordml" xmlns:w15="http://schemas.microsoft.com/office/word/2012/wordml" xmlns:w16cex="http://schemas.microsoft.com/office/word/2018/wordml/cex" xmlns:w16cid="http://schemas.microsoft.com/office/word/2016/wordml/cid" xmlns:w16="http://schemas.microsoft.com/office/word/2018/wordml" xmlns:w16se="http://schemas.microsoft.com/office/word/2015/wordml/symex" mc:Ignorable="w14 w15 w16se w16cid w16 w16cex">
+<w:styles xmlns:mc="http://schemas.openxmlformats.org/markup-compatibility/2006" xmlns:r="http://schemas.openxmlformats.org/officeDocument/2006/relationships" xmlns:w="http://schemas.openxmlformats.org/wordprocessingml/2006/main" xmlns:w14="http://schemas.microsoft.com/office/word/2010/wordml" xmlns:w15="http://schemas.microsoft.com/office/word/2012/wordml" xmlns:w16cid="http://schemas.microsoft.com/office/word/2016/wordml/cid" xmlns:w16se="http://schemas.microsoft.com/office/word/2015/wordml/symex" mc:Ignorable="w14 w15 w16se w16cid">
   <w:docDefaults>
     <w:rPrDefault>
       <w:rPr>
@@ -297,7 +374,7 @@
     </w:rPrDefault>
     <w:pPrDefault/>
   </w:docDefaults>
-  <w:latentStyles w:defLockedState="0" w:defUIPriority="99" w:defSemiHidden="0" w:defUnhideWhenUsed="0" w:defQFormat="0" w:count="376">
+  <w:latentStyles w:defLockedState="0" w:defUIPriority="99" w:defSemiHidden="0" w:defUnhideWhenUsed="0" w:defQFormat="0" w:count="377">
     <w:lsdException w:name="Normal" w:uiPriority="0" w:qFormat="1"/>
     <w:lsdException w:name="heading 1" w:uiPriority="9" w:qFormat="1"/>
     <w:lsdException w:name="heading 2" w:semiHidden="1" w:uiPriority="9" w:unhideWhenUsed="1" w:qFormat="1"/>
@@ -403,6 +480,7 @@
     <w:lsdException w:name="HTML Sample" w:semiHidden="1" w:unhideWhenUsed="1"/>
     <w:lsdException w:name="HTML Typewriter" w:semiHidden="1" w:unhideWhenUsed="1"/>
     <w:lsdException w:name="HTML Variable" w:semiHidden="1" w:unhideWhenUsed="1"/>
+    <w:lsdException w:name="Normal Table" w:semiHidden="1" w:unhideWhenUsed="1"/>
     <w:lsdException w:name="annotation subject" w:semiHidden="1" w:unhideWhenUsed="1"/>
     <w:lsdException w:name="No List" w:semiHidden="1" w:unhideWhenUsed="1"/>
     <w:lsdException w:name="Outline List 1" w:semiHidden="1" w:unhideWhenUsed="1"/>
@@ -449,8 +527,10 @@
     <w:lsdException w:name="Table Subtle 2" w:semiHidden="1" w:unhideWhenUsed="1"/>
     <w:lsdException w:name="Table Web 1" w:semiHidden="1" w:unhideWhenUsed="1"/>
     <w:lsdException w:name="Table Web 2" w:semiHidden="1" w:unhideWhenUsed="1"/>
+    <w:lsdException w:name="Table Web 3" w:semiHidden="1" w:unhideWhenUsed="1"/>
     <w:lsdException w:name="Balloon Text" w:semiHidden="1" w:unhideWhenUsed="1"/>
     <w:lsdException w:name="Table Grid" w:uiPriority="39"/>
+    <w:lsdException w:name="Table Theme" w:semiHidden="1" w:unhideWhenUsed="1"/>
     <w:lsdException w:name="Placeholder Text" w:semiHidden="1"/>
     <w:lsdException w:name="No Spacing" w:uiPriority="1" w:qFormat="1"/>
     <w:lsdException w:name="Light Shading" w:uiPriority="60"/>
@@ -671,6 +751,7 @@
     <w:lsdException w:name="Hashtag" w:semiHidden="1" w:unhideWhenUsed="1"/>
     <w:lsdException w:name="Unresolved Mention" w:semiHidden="1" w:unhideWhenUsed="1"/>
     <w:lsdException w:name="Smart Link" w:semiHidden="1" w:unhideWhenUsed="1"/>
+    <w:lsdException w:name="Smart Link Error" w:semiHidden="1" w:unhideWhenUsed="1"/>
   </w:latentStyles>
   <w:style w:type="paragraph" w:default="1" w:styleId="Normal">
     <w:name w:val="Normal"/>
@@ -706,6 +787,59 @@
     <w:uiPriority w:val="99"/>
     <w:semiHidden/>
     <w:unhideWhenUsed/>
+  </w:style>
+  <w:style w:type="paragraph" w:styleId="NoSpacing">
+    <w:name w:val="No Spacing"/>
+    <w:uiPriority w:val="1"/>
+    <w:qFormat/>
+    <w:rsid w:val="009D70D8"/>
+    <w:rPr>
+      <w:rFonts w:ascii="Times New Roman" w:hAnsi="Times New Roman"/>
+    </w:rPr>
+  </w:style>
+  <w:style w:type="character" w:styleId="Strong">
+    <w:name w:val="Strong"/>
+    <w:basedOn w:val="DefaultParagraphFont"/>
+    <w:uiPriority w:val="22"/>
+    <w:qFormat/>
+    <w:rsid w:val="009D70D8"/>
+    <w:rPr>
+      <w:b/>
+      <w:bCs/>
+    </w:rPr>
+  </w:style>
+  <w:style w:type="paragraph" w:styleId="Title">
+    <w:name w:val="Title"/>
+    <w:basedOn w:val="Normal"/>
+    <w:next w:val="Normal"/>
+    <w:link w:val="TitleChar"/>
+    <w:uiPriority w:val="10"/>
+    <w:qFormat/>
+    <w:rsid w:val="009D70D8"/>
+    <w:pPr>
+      <w:contextualSpacing/>
+    </w:pPr>
+    <w:rPr>
+      <w:rFonts w:asciiTheme="majorHAnsi" w:eastAsiaTheme="majorEastAsia" w:hAnsiTheme="majorHAnsi" w:cstheme="majorBidi"/>
+      <w:spacing w:val="-10"/>
+      <w:kern w:val="28"/>
+      <w:sz w:val="56"/>
+      <w:szCs w:val="56"/>
+    </w:rPr>
+  </w:style>
+  <w:style w:type="character" w:customStyle="1" w:styleId="TitleChar">
+    <w:name w:val="Title Char"/>
+    <w:basedOn w:val="DefaultParagraphFont"/>
+    <w:link w:val="Title"/>
+    <w:uiPriority w:val="10"/>
+    <w:rsid w:val="009D70D8"/>
+    <w:rPr>
+      <w:rFonts w:asciiTheme="majorHAnsi" w:eastAsiaTheme="majorEastAsia" w:hAnsiTheme="majorHAnsi" w:cstheme="majorBidi"/>
+      <w:spacing w:val="-10"/>
+      <w:kern w:val="28"/>
+      <w:sz w:val="56"/>
+      <w:szCs w:val="56"/>
+    </w:rPr>
   </w:style>
 </w:styles>
 </file>
